--- a/starwrights/pham_david_quang/plays/situate/situate-pitch.docx
+++ b/starwrights/pham_david_quang/plays/situate/situate-pitch.docx
@@ -171,15 +171,39 @@
           <w:sz w:val="24"/>
           <w:szCs w:val="24"/>
         </w:rPr>
-        <w:t xml:space="preserve"> they are relativistic.</w:t>
-      </w:r>
-      <w:r>
-        <w:rPr>
-          <w:rFonts w:ascii="Times New Roman" w:hAnsi="Times New Roman" w:cs="Times New Roman"/>
-          <w:sz w:val="24"/>
-          <w:szCs w:val="24"/>
-        </w:rPr>
-        <w:t xml:space="preserve"> SITUATE is a</w:t>
+        <w:t xml:space="preserve"> they are relativistic</w:t>
+      </w:r>
+      <w:r>
+        <w:rPr>
+          <w:rFonts w:ascii="Times New Roman" w:hAnsi="Times New Roman" w:cs="Times New Roman"/>
+          <w:sz w:val="24"/>
+          <w:szCs w:val="24"/>
+        </w:rPr>
+        <w:t>, especially the Relativity</w:t>
+      </w:r>
+      <w:r>
+        <w:rPr>
+          <w:rFonts w:ascii="Times New Roman" w:hAnsi="Times New Roman" w:cs="Times New Roman"/>
+          <w:sz w:val="24"/>
+          <w:szCs w:val="24"/>
+        </w:rPr>
+        <w:t xml:space="preserve"> family</w:t>
+      </w:r>
+      <w:r>
+        <w:rPr>
+          <w:rFonts w:ascii="Times New Roman" w:hAnsi="Times New Roman" w:cs="Times New Roman"/>
+          <w:sz w:val="24"/>
+          <w:szCs w:val="24"/>
+        </w:rPr>
+        <w:t xml:space="preserve">. </w:t>
+      </w:r>
+      <w:r>
+        <w:rPr>
+          <w:rFonts w:ascii="Times New Roman" w:hAnsi="Times New Roman" w:cs="Times New Roman"/>
+          <w:sz w:val="24"/>
+          <w:szCs w:val="24"/>
+        </w:rPr>
+        <w:t>SITUATE is a</w:t>
       </w:r>
       <w:r>
         <w:rPr>

--- a/starwrights/pham_david_quang/plays/situate/situate-pitch.docx
+++ b/starwrights/pham_david_quang/plays/situate/situate-pitch.docx
@@ -211,15 +211,23 @@
           <w:sz w:val="24"/>
           <w:szCs w:val="24"/>
         </w:rPr>
-        <w:t xml:space="preserve"> coming-of-age</w:t>
-      </w:r>
-      <w:r>
-        <w:rPr>
-          <w:rFonts w:ascii="Times New Roman" w:hAnsi="Times New Roman" w:cs="Times New Roman"/>
-          <w:sz w:val="24"/>
-          <w:szCs w:val="24"/>
-        </w:rPr>
-        <w:t xml:space="preserve"> musical about </w:t>
+        <w:t xml:space="preserve"> </w:t>
+      </w:r>
+      <w:r>
+        <w:rPr>
+          <w:rFonts w:ascii="Times New Roman" w:hAnsi="Times New Roman" w:cs="Times New Roman"/>
+          <w:sz w:val="24"/>
+          <w:szCs w:val="24"/>
+        </w:rPr>
+        <w:t xml:space="preserve">family </w:t>
+      </w:r>
+      <w:r>
+        <w:rPr>
+          <w:rFonts w:ascii="Times New Roman" w:hAnsi="Times New Roman" w:cs="Times New Roman"/>
+          <w:sz w:val="24"/>
+          <w:szCs w:val="24"/>
+        </w:rPr>
+        <w:t xml:space="preserve">musical about </w:t>
       </w:r>
       <w:r>
         <w:rPr>
@@ -268,6 +276,126 @@
           <w:sz w:val="24"/>
           <w:szCs w:val="24"/>
         </w:rPr>
+        <w:t>T</w:t>
+      </w:r>
+      <w:r>
+        <w:rPr>
+          <w:rFonts w:ascii="Times New Roman" w:hAnsi="Times New Roman" w:cs="Times New Roman"/>
+          <w:sz w:val="24"/>
+          <w:szCs w:val="24"/>
+        </w:rPr>
+        <w:t>he Relativity siblings lost their parents</w:t>
+      </w:r>
+      <w:r>
+        <w:rPr>
+          <w:rFonts w:ascii="Times New Roman" w:hAnsi="Times New Roman" w:cs="Times New Roman"/>
+          <w:sz w:val="24"/>
+          <w:szCs w:val="24"/>
+        </w:rPr>
+        <w:t xml:space="preserve"> when they were young</w:t>
+      </w:r>
+      <w:r>
+        <w:rPr>
+          <w:rFonts w:ascii="Times New Roman" w:hAnsi="Times New Roman" w:cs="Times New Roman"/>
+          <w:sz w:val="24"/>
+          <w:szCs w:val="24"/>
+        </w:rPr>
+        <w:t>. T</w:t>
+      </w:r>
+      <w:r>
+        <w:rPr>
+          <w:rFonts w:ascii="Times New Roman" w:hAnsi="Times New Roman" w:cs="Times New Roman"/>
+          <w:sz w:val="24"/>
+          <w:szCs w:val="24"/>
+        </w:rPr>
+        <w:t>he pair were</w:t>
+      </w:r>
+      <w:r>
+        <w:rPr>
+          <w:rFonts w:ascii="Times New Roman" w:hAnsi="Times New Roman" w:cs="Times New Roman"/>
+          <w:sz w:val="24"/>
+          <w:szCs w:val="24"/>
+        </w:rPr>
+        <w:t xml:space="preserve"> then</w:t>
+      </w:r>
+      <w:r>
+        <w:rPr>
+          <w:rFonts w:ascii="Times New Roman" w:hAnsi="Times New Roman" w:cs="Times New Roman"/>
+          <w:sz w:val="24"/>
+          <w:szCs w:val="24"/>
+        </w:rPr>
+        <w:t xml:space="preserve"> well</w:t>
+      </w:r>
+      <w:r>
+        <w:rPr>
+          <w:rFonts w:ascii="Times New Roman" w:hAnsi="Times New Roman" w:cs="Times New Roman"/>
+          <w:sz w:val="24"/>
+          <w:szCs w:val="24"/>
+        </w:rPr>
+        <w:t xml:space="preserve"> situated with </w:t>
+      </w:r>
+      <w:r>
+        <w:rPr>
+          <w:rFonts w:ascii="Times New Roman" w:hAnsi="Times New Roman" w:cs="Times New Roman"/>
+          <w:sz w:val="24"/>
+          <w:szCs w:val="24"/>
+        </w:rPr>
+        <w:t>countless inheritance</w:t>
+      </w:r>
+      <w:r>
+        <w:rPr>
+          <w:rFonts w:ascii="Times New Roman" w:hAnsi="Times New Roman" w:cs="Times New Roman"/>
+          <w:sz w:val="24"/>
+          <w:szCs w:val="24"/>
+        </w:rPr>
+        <w:t>, such as money,</w:t>
+      </w:r>
+      <w:r>
+        <w:rPr>
+          <w:rFonts w:ascii="Times New Roman" w:hAnsi="Times New Roman" w:cs="Times New Roman"/>
+          <w:sz w:val="24"/>
+          <w:szCs w:val="24"/>
+        </w:rPr>
+        <w:t xml:space="preserve"> and c</w:t>
+      </w:r>
+      <w:r>
+        <w:rPr>
+          <w:rFonts w:ascii="Times New Roman" w:hAnsi="Times New Roman" w:cs="Times New Roman"/>
+          <w:sz w:val="24"/>
+          <w:szCs w:val="24"/>
+        </w:rPr>
+        <w:t xml:space="preserve">ounting </w:t>
+      </w:r>
+      <w:r>
+        <w:rPr>
+          <w:rFonts w:ascii="Times New Roman" w:hAnsi="Times New Roman" w:cs="Times New Roman"/>
+          <w:sz w:val="24"/>
+          <w:szCs w:val="24"/>
+        </w:rPr>
+        <w:t>ones, such as the concept of time.</w:t>
+      </w:r>
+      <w:r>
+        <w:rPr>
+          <w:rFonts w:ascii="Times New Roman" w:hAnsi="Times New Roman" w:cs="Times New Roman"/>
+          <w:sz w:val="24"/>
+          <w:szCs w:val="24"/>
+        </w:rPr>
+        <w:t xml:space="preserve"> </w:t>
+      </w:r>
+      <w:r>
+        <w:rPr>
+          <w:rFonts w:ascii="Times New Roman" w:hAnsi="Times New Roman" w:cs="Times New Roman"/>
+          <w:sz w:val="24"/>
+          <w:szCs w:val="24"/>
+        </w:rPr>
+        <w:t xml:space="preserve">When General turns 18, </w:t>
+      </w:r>
+      <w:r>
+        <w:rPr>
+          <w:rFonts w:ascii="Times New Roman" w:hAnsi="Times New Roman" w:cs="Times New Roman"/>
+          <w:sz w:val="24"/>
+          <w:szCs w:val="24"/>
+        </w:rPr>
         <w:t>Special throws General a</w:t>
       </w:r>
       <w:r>
@@ -308,7 +436,31 @@
           <w:sz w:val="24"/>
           <w:szCs w:val="24"/>
         </w:rPr>
-        <w:t xml:space="preserve"> heavy-</w:t>
+        <w:t xml:space="preserve"> </w:t>
+      </w:r>
+      <w:r>
+        <w:rPr>
+          <w:rFonts w:ascii="Times New Roman" w:hAnsi="Times New Roman" w:cs="Times New Roman"/>
+          <w:sz w:val="24"/>
+          <w:szCs w:val="24"/>
+        </w:rPr>
+        <w:t>the</w:t>
+      </w:r>
+      <w:r>
+        <w:rPr>
+          <w:rFonts w:ascii="Times New Roman" w:hAnsi="Times New Roman" w:cs="Times New Roman"/>
+          <w:sz w:val="24"/>
+          <w:szCs w:val="24"/>
+        </w:rPr>
+        <w:t xml:space="preserve"> </w:t>
+      </w:r>
+      <w:r>
+        <w:rPr>
+          <w:rFonts w:ascii="Times New Roman" w:hAnsi="Times New Roman" w:cs="Times New Roman"/>
+          <w:sz w:val="24"/>
+          <w:szCs w:val="24"/>
+        </w:rPr>
+        <w:t>heavy-</w:t>
       </w:r>
       <w:r>
         <w:rPr>
@@ -349,6 +501,14 @@
           <w:szCs w:val="24"/>
         </w:rPr>
         <w:t xml:space="preserve"> see as 18, </w:t>
+      </w:r>
+      <w:r>
+        <w:rPr>
+          <w:rFonts w:ascii="Times New Roman" w:hAnsi="Times New Roman" w:cs="Times New Roman"/>
+          <w:sz w:val="24"/>
+          <w:szCs w:val="24"/>
+        </w:rPr>
+        <w:t xml:space="preserve">the </w:t>
       </w:r>
       <w:r>
         <w:rPr>
@@ -453,23 +613,39 @@
           <w:sz w:val="24"/>
           <w:szCs w:val="24"/>
         </w:rPr>
-        <w:t>has</w:t>
-      </w:r>
-      <w:r>
-        <w:rPr>
-          <w:rFonts w:ascii="Times New Roman" w:hAnsi="Times New Roman" w:cs="Times New Roman"/>
-          <w:sz w:val="24"/>
-          <w:szCs w:val="24"/>
-        </w:rPr>
-        <w:t xml:space="preserve"> </w:t>
-      </w:r>
-      <w:r>
-        <w:rPr>
-          <w:rFonts w:ascii="Times New Roman" w:hAnsi="Times New Roman" w:cs="Times New Roman"/>
-          <w:sz w:val="24"/>
-          <w:szCs w:val="24"/>
-        </w:rPr>
-        <w:t xml:space="preserve">endless astrophysical </w:t>
+        <w:t xml:space="preserve">is a </w:t>
+      </w:r>
+      <w:r>
+        <w:rPr>
+          <w:rFonts w:ascii="Times New Roman" w:hAnsi="Times New Roman" w:cs="Times New Roman"/>
+          <w:sz w:val="24"/>
+          <w:szCs w:val="24"/>
+        </w:rPr>
+        <w:t xml:space="preserve">coming-of-age </w:t>
+      </w:r>
+      <w:r>
+        <w:rPr>
+          <w:rFonts w:ascii="Times New Roman" w:hAnsi="Times New Roman" w:cs="Times New Roman"/>
+          <w:sz w:val="24"/>
+          <w:szCs w:val="24"/>
+        </w:rPr>
+        <w:t xml:space="preserve">story </w:t>
+      </w:r>
+      <w:r>
+        <w:rPr>
+          <w:rFonts w:ascii="Times New Roman" w:hAnsi="Times New Roman" w:cs="Times New Roman"/>
+          <w:sz w:val="24"/>
+          <w:szCs w:val="24"/>
+        </w:rPr>
+        <w:t>with unending</w:t>
+      </w:r>
+      <w:r>
+        <w:rPr>
+          <w:rFonts w:ascii="Times New Roman" w:hAnsi="Times New Roman" w:cs="Times New Roman"/>
+          <w:sz w:val="24"/>
+          <w:szCs w:val="24"/>
+        </w:rPr>
+        <w:t xml:space="preserve"> astrophysical </w:t>
       </w:r>
       <w:r>
         <w:rPr>
@@ -725,6 +901,23 @@
           <w:szCs w:val="24"/>
         </w:rPr>
         <w:t>.</w:t>
+      </w:r>
+    </w:p>
+    <w:p>
+      <w:pPr>
+        <w:rPr>
+          <w:rFonts w:ascii="Times New Roman" w:hAnsi="Times New Roman" w:cs="Times New Roman"/>
+          <w:sz w:val="24"/>
+          <w:szCs w:val="24"/>
+        </w:rPr>
+      </w:pPr>
+      <w:r>
+        <w:rPr>
+          <w:rFonts w:ascii="Times New Roman" w:hAnsi="Times New Roman" w:cs="Times New Roman"/>
+          <w:sz w:val="24"/>
+          <w:szCs w:val="24"/>
+        </w:rPr>
+        <w:t>…</w:t>
       </w:r>
     </w:p>
     <w:p>
@@ -1673,99 +1866,6 @@
         <w:t>.</w:t>
       </w:r>
       <w:bookmarkEnd w:id="2"/>
-    </w:p>
-    <w:p>
-      <w:pPr>
-        <w:rPr>
-          <w:rFonts w:ascii="Times New Roman" w:hAnsi="Times New Roman" w:cs="Times New Roman"/>
-          <w:sz w:val="24"/>
-          <w:szCs w:val="24"/>
-        </w:rPr>
-      </w:pPr>
-    </w:p>
-    <w:p>
-      <w:pPr>
-        <w:jc w:val="center"/>
-        <w:rPr>
-          <w:rFonts w:ascii="Times New Roman" w:hAnsi="Times New Roman" w:cs="Times New Roman"/>
-          <w:b/>
-          <w:sz w:val="40"/>
-          <w:szCs w:val="40"/>
-        </w:rPr>
-      </w:pPr>
-      <w:r>
-        <w:rPr>
-          <w:rFonts w:ascii="Times New Roman" w:hAnsi="Times New Roman" w:cs="Times New Roman"/>
-          <w:b/>
-          <w:sz w:val="40"/>
-          <w:szCs w:val="40"/>
-        </w:rPr>
-        <w:t>WHAT I HOPE TO GET OUT OF BLOSSOMING</w:t>
-      </w:r>
-    </w:p>
-    <w:p>
-      <w:pPr>
-        <w:rPr>
-          <w:rFonts w:ascii="Times New Roman" w:hAnsi="Times New Roman" w:cs="Times New Roman"/>
-          <w:bCs/>
-          <w:sz w:val="24"/>
-          <w:szCs w:val="24"/>
-        </w:rPr>
-      </w:pPr>
-      <w:r>
-        <w:rPr>
-          <w:rFonts w:ascii="Times New Roman" w:hAnsi="Times New Roman" w:cs="Times New Roman"/>
-          <w:bCs/>
-          <w:sz w:val="24"/>
-          <w:szCs w:val="24"/>
-        </w:rPr>
-        <w:t>Michigan-based p</w:t>
-      </w:r>
-      <w:r>
-        <w:rPr>
-          <w:rFonts w:ascii="Times New Roman" w:hAnsi="Times New Roman" w:cs="Times New Roman"/>
-          <w:bCs/>
-          <w:sz w:val="24"/>
-          <w:szCs w:val="24"/>
-        </w:rPr>
-        <w:t xml:space="preserve">laywriting friends </w:t>
-      </w:r>
-      <w:r>
-        <w:rPr>
-          <w:rFonts w:ascii="Times New Roman" w:hAnsi="Times New Roman" w:cs="Times New Roman"/>
-          <w:bCs/>
-          <w:sz w:val="24"/>
-          <w:szCs w:val="24"/>
-        </w:rPr>
-        <w:t xml:space="preserve">and colleagues. </w:t>
-      </w:r>
-      <w:r>
-        <w:rPr>
-          <w:rFonts w:ascii="Times New Roman" w:hAnsi="Times New Roman" w:cs="Times New Roman"/>
-          <w:bCs/>
-          <w:sz w:val="24"/>
-          <w:szCs w:val="24"/>
-        </w:rPr>
-        <w:t>Perhaps, a</w:t>
-      </w:r>
-      <w:r>
-        <w:rPr>
-          <w:rFonts w:ascii="Times New Roman" w:hAnsi="Times New Roman" w:cs="Times New Roman"/>
-          <w:bCs/>
-          <w:sz w:val="24"/>
-          <w:szCs w:val="24"/>
-        </w:rPr>
-        <w:t xml:space="preserve"> more </w:t>
-      </w:r>
-      <w:r>
-        <w:rPr>
-          <w:rFonts w:ascii="Times New Roman" w:hAnsi="Times New Roman" w:cs="Times New Roman"/>
-          <w:bCs/>
-          <w:sz w:val="24"/>
-          <w:szCs w:val="24"/>
-        </w:rPr>
-        <w:t>impactful inciting incident.</w:t>
-      </w:r>
     </w:p>
     <w:sectPr>
       <w:headerReference w:type="even" r:id="rId8"/>

--- a/starwrights/pham_david_quang/plays/situate/situate-pitch.docx
+++ b/starwrights/pham_david_quang/plays/situate/situate-pitch.docx
@@ -235,7 +235,15 @@
           <w:sz w:val="24"/>
           <w:szCs w:val="24"/>
         </w:rPr>
-        <w:t xml:space="preserve">adulthood and how two </w:t>
+        <w:t>maturity</w:t>
+      </w:r>
+      <w:r>
+        <w:rPr>
+          <w:rFonts w:ascii="Times New Roman" w:hAnsi="Times New Roman" w:cs="Times New Roman"/>
+          <w:sz w:val="24"/>
+          <w:szCs w:val="24"/>
+        </w:rPr>
+        <w:t xml:space="preserve"> and how two </w:t>
       </w:r>
       <w:r>
         <w:rPr>
@@ -252,14 +260,6 @@
           <w:szCs w:val="24"/>
         </w:rPr>
         <w:t xml:space="preserve"> perceive its truths.</w:t>
-      </w:r>
-      <w:r>
-        <w:rPr>
-          <w:rFonts w:ascii="Times New Roman" w:hAnsi="Times New Roman" w:cs="Times New Roman"/>
-          <w:sz w:val="24"/>
-          <w:szCs w:val="24"/>
-        </w:rPr>
-        <w:t xml:space="preserve"> </w:t>
       </w:r>
     </w:p>
     <w:p>
@@ -348,7 +348,23 @@
           <w:sz w:val="24"/>
           <w:szCs w:val="24"/>
         </w:rPr>
-        <w:t>, such as money,</w:t>
+        <w:t>, such as money</w:t>
+      </w:r>
+      <w:r>
+        <w:rPr>
+          <w:rFonts w:ascii="Times New Roman" w:hAnsi="Times New Roman" w:cs="Times New Roman"/>
+          <w:sz w:val="24"/>
+          <w:szCs w:val="24"/>
+        </w:rPr>
+        <w:t xml:space="preserve"> and the spacetime fabric business</w:t>
+      </w:r>
+      <w:r>
+        <w:rPr>
+          <w:rFonts w:ascii="Times New Roman" w:hAnsi="Times New Roman" w:cs="Times New Roman"/>
+          <w:sz w:val="24"/>
+          <w:szCs w:val="24"/>
+        </w:rPr>
+        <w:t>,</w:t>
       </w:r>
       <w:r>
         <w:rPr>
@@ -613,23 +629,7 @@
           <w:sz w:val="24"/>
           <w:szCs w:val="24"/>
         </w:rPr>
-        <w:t xml:space="preserve">is a </w:t>
-      </w:r>
-      <w:r>
-        <w:rPr>
-          <w:rFonts w:ascii="Times New Roman" w:hAnsi="Times New Roman" w:cs="Times New Roman"/>
-          <w:sz w:val="24"/>
-          <w:szCs w:val="24"/>
-        </w:rPr>
-        <w:t xml:space="preserve">coming-of-age </w:t>
-      </w:r>
-      <w:r>
-        <w:rPr>
-          <w:rFonts w:ascii="Times New Roman" w:hAnsi="Times New Roman" w:cs="Times New Roman"/>
-          <w:sz w:val="24"/>
-          <w:szCs w:val="24"/>
-        </w:rPr>
-        <w:t xml:space="preserve">story </w:t>
+        <w:t xml:space="preserve">is a coming-of-age story </w:t>
       </w:r>
       <w:r>
         <w:rPr>
@@ -1362,7 +1362,7 @@
           <w:szCs w:val="24"/>
           <w:u w:val="single"/>
         </w:rPr>
-        <w:t>Young Adult</w:t>
+        <w:t>Adult</w:t>
       </w:r>
       <w:r>
         <w:rPr>

--- a/starwrights/pham_david_quang/plays/situate/situate-pitch.docx
+++ b/starwrights/pham_david_quang/plays/situate/situate-pitch.docx
@@ -36,7 +36,31 @@
           <w:sz w:val="24"/>
           <w:szCs w:val="24"/>
         </w:rPr>
-        <w:t xml:space="preserve">Special and General see </w:t>
+        <w:t>Relativity</w:t>
+      </w:r>
+      <w:r>
+        <w:rPr>
+          <w:rFonts w:ascii="Times New Roman" w:hAnsi="Times New Roman" w:cs="Times New Roman"/>
+          <w:sz w:val="24"/>
+          <w:szCs w:val="24"/>
+        </w:rPr>
+        <w:t xml:space="preserve"> see</w:t>
+      </w:r>
+      <w:r>
+        <w:rPr>
+          <w:rFonts w:ascii="Times New Roman" w:hAnsi="Times New Roman" w:cs="Times New Roman"/>
+          <w:sz w:val="24"/>
+          <w:szCs w:val="24"/>
+        </w:rPr>
+        <w:t>s</w:t>
+      </w:r>
+      <w:r>
+        <w:rPr>
+          <w:rFonts w:ascii="Times New Roman" w:hAnsi="Times New Roman" w:cs="Times New Roman"/>
+          <w:sz w:val="24"/>
+          <w:szCs w:val="24"/>
+        </w:rPr>
+        <w:t xml:space="preserve"> </w:t>
       </w:r>
       <w:r>
         <w:rPr>
